--- a/Posts/2023/02(Feb)/UndertheHood/UTH_02(Feb)_2023_Collision Frequency.docx
+++ b/Posts/2023/02(Feb)/UndertheHood/UTH_02(Feb)_2023_Collision Frequency.docx
@@ -1,25 +1,24 @@
 
 <file path=word/document.xml><?xml version="1.0" encoding="utf-8"?>
-<w:document xmlns:wpc="http://schemas.microsoft.com/office/word/2010/wordprocessingCanvas" xmlns:cx="http://schemas.microsoft.com/office/drawing/2014/chartex" xmlns:cx1="http://schemas.microsoft.com/office/drawing/2015/9/8/chartex" xmlns:cx2="http://schemas.microsoft.com/office/drawing/2015/10/21/chartex" xmlns:cx3="http://schemas.microsoft.com/office/drawing/2016/5/9/chartex" xmlns:cx4="http://schemas.microsoft.com/office/drawing/2016/5/10/chartex" xmlns:cx5="http://schemas.microsoft.com/office/drawing/2016/5/11/chartex" xmlns:cx6="http://schemas.microsoft.com/office/drawing/2016/5/12/chartex" xmlns:cx7="http://schemas.microsoft.com/office/drawing/2016/5/13/chartex" xmlns:cx8="http://schemas.microsoft.com/office/drawing/2016/5/14/chartex" xmlns:mc="http://schemas.openxmlformats.org/markup-compatibility/2006" xmlns:aink="http://schemas.microsoft.com/office/drawing/2016/ink" xmlns:am3d="http://schemas.microsoft.com/office/drawing/2017/model3d" xmlns:o="urn:schemas-microsoft-com:office:office" xmlns:oel="http://schemas.microsoft.com/office/2019/extlst" xmlns:r="http://schemas.openxmlformats.org/officeDocument/2006/relationships" xmlns:m="http://schemas.openxmlformats.org/officeDocument/2006/math" xmlns:v="urn:schemas-microsoft-com:vml" xmlns:wp14="http://schemas.microsoft.com/office/word/2010/wordprocessingDrawing" xmlns:wp="http://schemas.openxmlformats.org/drawingml/2006/wordprocessingDrawing" xmlns:w10="urn:schemas-microsoft-com:office:word" xmlns:w="http://schemas.openxmlformats.org/wordprocessingml/2006/main" xmlns:w14="http://schemas.microsoft.com/office/word/2010/wordml" xmlns:w15="http://schemas.microsoft.com/office/word/2012/wordml" xmlns:w16cex="http://schemas.microsoft.com/office/word/2018/wordml/cex" xmlns:w16cid="http://schemas.microsoft.com/office/word/2016/wordml/cid" xmlns:w16="http://schemas.microsoft.com/office/word/2018/wordml" xmlns:w16sdtdh="http://schemas.microsoft.com/office/word/2020/wordml/sdtdatahash" xmlns:w16se="http://schemas.microsoft.com/office/word/2015/wordml/symex" xmlns:wpg="http://schemas.microsoft.com/office/word/2010/wordprocessingGroup" xmlns:wpi="http://schemas.microsoft.com/office/word/2010/wordprocessingInk" xmlns:wne="http://schemas.microsoft.com/office/word/2006/wordml" xmlns:wps="http://schemas.microsoft.com/office/word/2010/wordprocessingShape" mc:Ignorable="w14 w15 w16se w16cid w16 w16cex w16sdtdh wp14">
+<w:document xmlns:wpc="http://schemas.microsoft.com/office/word/2010/wordprocessingCanvas" xmlns:cx="http://schemas.microsoft.com/office/drawing/2014/chartex" xmlns:cx1="http://schemas.microsoft.com/office/drawing/2015/9/8/chartex" xmlns:cx2="http://schemas.microsoft.com/office/drawing/2015/10/21/chartex" xmlns:cx3="http://schemas.microsoft.com/office/drawing/2016/5/9/chartex" xmlns:cx4="http://schemas.microsoft.com/office/drawing/2016/5/10/chartex" xmlns:cx5="http://schemas.microsoft.com/office/drawing/2016/5/11/chartex" xmlns:cx6="http://schemas.microsoft.com/office/drawing/2016/5/12/chartex" xmlns:cx7="http://schemas.microsoft.com/office/drawing/2016/5/13/chartex" xmlns:cx8="http://schemas.microsoft.com/office/drawing/2016/5/14/chartex" xmlns:mc="http://schemas.openxmlformats.org/markup-compatibility/2006" xmlns:aink="http://schemas.microsoft.com/office/drawing/2016/ink" xmlns:am3d="http://schemas.microsoft.com/office/drawing/2017/model3d" xmlns:o="urn:schemas-microsoft-com:office:office" xmlns:oel="http://schemas.microsoft.com/office/2019/extlst" xmlns:r="http://schemas.openxmlformats.org/officeDocument/2006/relationships" xmlns:m="http://schemas.openxmlformats.org/officeDocument/2006/math" xmlns:v="urn:schemas-microsoft-com:vml" xmlns:wp14="http://schemas.microsoft.com/office/word/2010/wordprocessingDrawing" xmlns:wp="http://schemas.openxmlformats.org/drawingml/2006/wordprocessingDrawing" xmlns:w10="urn:schemas-microsoft-com:office:word" xmlns:w="http://schemas.openxmlformats.org/wordprocessingml/2006/main" xmlns:w14="http://schemas.microsoft.com/office/word/2010/wordml" xmlns:w15="http://schemas.microsoft.com/office/word/2012/wordml" xmlns:w16cex="http://schemas.microsoft.com/office/word/2018/wordml/cex" xmlns:w16cid="http://schemas.microsoft.com/office/word/2016/wordml/cid" xmlns:w16="http://schemas.microsoft.com/office/word/2018/wordml" xmlns:w16du="http://schemas.microsoft.com/office/word/2023/wordml/word16du" xmlns:w16sdtdh="http://schemas.microsoft.com/office/word/2020/wordml/sdtdatahash" xmlns:w16sdtfl="http://schemas.microsoft.com/office/word/2024/wordml/sdtformatlock" xmlns:w16se="http://schemas.microsoft.com/office/word/2015/wordml/symex" xmlns:wpg="http://schemas.microsoft.com/office/word/2010/wordprocessingGroup" xmlns:wpi="http://schemas.microsoft.com/office/word/2010/wordprocessingInk" xmlns:wne="http://schemas.microsoft.com/office/word/2006/wordml" xmlns:wps="http://schemas.microsoft.com/office/word/2010/wordprocessingShape" mc:Ignorable="w14 w15 w16se w16cid w16 w16cex w16sdtdh w16sdtfl w16du wp14">
   <w:body>
     <w:p>
-      <w:r>
-        <w:t xml:space="preserve">In the last post, we established that the mean free path of a particle, the average distance that the particle travels before suffering a collision with another particle is given </w:t>
-      </w:r>
-      <w:proofErr w:type="gramStart"/>
-      <w:r>
-        <w:t>by</w:t>
-      </w:r>
-      <w:proofErr w:type="gramEnd"/>
-    </w:p>
-    <w:p>
-      <w:proofErr w:type="gramStart"/>
-      <w:r>
-        <w:t>\[</w:t>
-      </w:r>
-      <w:proofErr w:type="gramEnd"/>
-      <w:r>
-        <w:t xml:space="preserve"> \lambda = \frac{1}{(N_{</w:t>
+      <w:pPr>
+        <w:pStyle w:val="Heading1"/>
+      </w:pPr>
+      <w:r>
+        <w:t>Kinetic Theory 5 – Mean Free Path in the Atmosphere</w:t>
+      </w:r>
+    </w:p>
+    <w:p/>
+    <w:p>
+      <w:r>
+        <w:t>In the last post, we established that the mean free path of a particle, the average distance that the particle travels before suffering a collision with another particle is given by</w:t>
+      </w:r>
+    </w:p>
+    <w:p>
+      <w:r>
+        <w:t>\[ \lambda = \frac{1}{(N_{</w:t>
       </w:r>
       <w:proofErr w:type="spellStart"/>
       <w:r>
@@ -148,18 +147,7 @@
       </w:r>
       <w:proofErr w:type="spellEnd"/>
       <w:r>
-        <w:t>}/N_{avg}</w:t>
-      </w:r>
-      <w:r>
-        <w:t xml:space="preserve"> = \</w:t>
-      </w:r>
-      <w:proofErr w:type="gramStart"/>
-      <w:r>
-        <w:t>sqrt{</w:t>
-      </w:r>
-      <w:proofErr w:type="gramEnd"/>
-      <w:r>
-        <w:t>2}$.</w:t>
+        <w:t>}/N_{avg} = \sqrt{2}$.</w:t>
       </w:r>
     </w:p>
     <w:p>
@@ -209,31 +197,15 @@
     </w:p>
     <w:p>
       <w:r>
-        <w:t xml:space="preserve">Atmospheric density in a scale height model is given </w:t>
-      </w:r>
-      <w:proofErr w:type="gramStart"/>
-      <w:r>
-        <w:t>by</w:t>
-      </w:r>
-      <w:proofErr w:type="gramEnd"/>
-    </w:p>
-    <w:p>
-      <w:proofErr w:type="gramStart"/>
-      <w:r>
-        <w:t>\[</w:t>
-      </w:r>
-      <w:proofErr w:type="gramEnd"/>
-      <w:r>
-        <w:t xml:space="preserve"> n = </w:t>
-      </w:r>
-      <w:r>
-        <w:t>n_0 exp \left( - \frac{</w:t>
-      </w:r>
-      <w:r>
-        <w:t xml:space="preserve">m g </w:t>
-      </w:r>
-      <w:r>
-        <w:t>z}{</w:t>
+        <w:t>Atmospheric density in a scale height model is given by</w:t>
+      </w:r>
+    </w:p>
+    <w:p>
+      <w:r>
+        <w:t xml:space="preserve">\[ n = </w:t>
+      </w:r>
+      <w:r>
+        <w:t>n_0 exp \left( - \frac{m g z}{</w:t>
       </w:r>
       <w:proofErr w:type="spellStart"/>
       <w:r>
@@ -247,422 +219,381 @@
         <w:t xml:space="preserve"> T</w:t>
       </w:r>
       <w:r>
-        <w:t>} \right)</w:t>
-      </w:r>
+        <w:t xml:space="preserve">} \right) </w:t>
+      </w:r>
+      <w:r>
+        <w:t>\</w:t>
+      </w:r>
+      <w:proofErr w:type="spellStart"/>
+      <w:r>
+        <w:t>equiv</w:t>
+      </w:r>
+      <w:proofErr w:type="spellEnd"/>
       <w:r>
         <w:t xml:space="preserve"> </w:t>
       </w:r>
       <w:r>
-        <w:t>\</w:t>
+        <w:t>n_0 exp \left( - \frac{z}{H} \right) \; , \]</w:t>
+      </w:r>
+    </w:p>
+    <w:p>
+      <w:r>
+        <w:t xml:space="preserve">where </w:t>
+      </w:r>
+      <w:r>
+        <w:t>$n_0$ is the density at sea level, $z$ is the height in the atmosphere, $H</w:t>
+      </w:r>
+      <w:r>
+        <w:t xml:space="preserve"> = m g/</w:t>
       </w:r>
       <w:proofErr w:type="spellStart"/>
       <w:r>
-        <w:t>equiv</w:t>
+        <w:t>k_b</w:t>
       </w:r>
       <w:proofErr w:type="spellEnd"/>
       <w:r>
+        <w:t xml:space="preserve"> T</w:t>
+      </w:r>
+      <w:r>
+        <w:t xml:space="preserve">$ is the scale height </w:t>
+      </w:r>
+      <w:r>
+        <w:t xml:space="preserve">parameter that only depends on the average </w:t>
+      </w:r>
+      <w:r>
+        <w:t xml:space="preserve">molecular </w:t>
+      </w:r>
+      <w:r>
+        <w:t>mass</w:t>
+      </w:r>
+      <w:r>
+        <w:t>, $m$,</w:t>
+      </w:r>
+      <w:r>
+        <w:t xml:space="preserve"> of the </w:t>
+      </w:r>
+      <w:r>
+        <w:t xml:space="preserve">atmosphere, which is the weighted average mass of </w:t>
+      </w:r>
+      <w:r>
+        <w:t xml:space="preserve">molecular </w:t>
+      </w:r>
+      <w:r>
+        <w:t>nitr</w:t>
+      </w:r>
+      <w:r>
+        <w:t>ogen and oxygen</w:t>
+      </w:r>
+      <w:r>
+        <w:t xml:space="preserve"> (</w:t>
+      </w:r>
+      <w:r>
+        <w:t xml:space="preserve">assumed to be the only </w:t>
+      </w:r>
+      <w:r>
+        <w:t xml:space="preserve">components </w:t>
+      </w:r>
+      <w:r>
+        <w:t>i</w:t>
+      </w:r>
+      <w:r>
+        <w:t>n this abbreviated model</w:t>
+      </w:r>
+      <w:r>
+        <w:t>)</w:t>
+      </w:r>
+      <w:r>
+        <w:t xml:space="preserve"> and the temperature $T$; $</w:t>
+      </w:r>
+      <w:proofErr w:type="spellStart"/>
+      <w:r>
+        <w:t>k_B</w:t>
+      </w:r>
+      <w:proofErr w:type="spellEnd"/>
+      <w:r>
+        <w:t xml:space="preserve"> = 1.38 \times 10^{-23}</w:t>
+      </w:r>
+      <w:r>
+        <w:t xml:space="preserve"> \,</w:t>
+      </w:r>
+      <w:r>
+        <w:t xml:space="preserve"> J/K</w:t>
+      </w:r>
+      <w:r>
+        <w:t>$ being Boltzmann’s constant</w:t>
+      </w:r>
+      <w:r>
+        <w:t xml:space="preserve"> and $</w:t>
+      </w:r>
+      <w:r>
+        <w:t>g = 9.8</w:t>
+      </w:r>
+      <w:r>
+        <w:t xml:space="preserve"> \,</w:t>
+      </w:r>
+      <w:r>
+        <w:t xml:space="preserve"> m/s^2$ being the standard gravitational acceleration at sea level</w:t>
+      </w:r>
+      <w:r>
+        <w:t>.  Th</w:t>
+      </w:r>
+      <w:r>
+        <w:t>is exponential form results by assuming that the temperature is constant</w:t>
+      </w:r>
+      <w:r>
+        <w:t>.  While this assumption is rather poor</w:t>
+      </w:r>
+      <w:r>
+        <w:t xml:space="preserve"> in fine details</w:t>
+      </w:r>
+      <w:r>
+        <w:t xml:space="preserve">, </w:t>
+      </w:r>
+      <w:r>
+        <w:t>we will use it due to its extreme simplicity</w:t>
+      </w:r>
+      <w:r>
+        <w:t>.</w:t>
+      </w:r>
+    </w:p>
+    <w:p>
+      <w:r>
+        <w:t xml:space="preserve">To get the molecular mass of the air, start first with the molar mass of </w:t>
+      </w:r>
+      <w:r>
+        <w:t>molecular nitrogen $N_2$ and molecular oxygen $O_2</w:t>
+      </w:r>
+      <w:r>
+        <w:t xml:space="preserve">$, </w:t>
+      </w:r>
+      <w:r>
+        <w:t>whose values are $</w:t>
+      </w:r>
+      <w:r>
+        <w:t>28</w:t>
+      </w:r>
+      <w:r>
         <w:t xml:space="preserve"> </w:t>
       </w:r>
       <w:r>
-        <w:t>n_0 exp \left( - \frac{z}{H} \right) \; , \]</w:t>
-      </w:r>
-    </w:p>
-    <w:p>
-      <w:r>
-        <w:t xml:space="preserve">where </w:t>
-      </w:r>
-      <w:r>
-        <w:t>$n_0$ is the density at sea level, $z$ is the height in the atmosphere, $H</w:t>
-      </w:r>
-      <w:r>
-        <w:t xml:space="preserve"> = m g/</w:t>
+        <w:t xml:space="preserve">\, </w:t>
+      </w:r>
+      <w:r>
+        <w:t>amu$</w:t>
+      </w:r>
+      <w:r>
+        <w:t xml:space="preserve"> and </w:t>
+      </w:r>
+      <w:r>
+        <w:t>$</w:t>
+      </w:r>
+      <w:r>
+        <w:t>32</w:t>
+      </w:r>
+      <w:r>
+        <w:t xml:space="preserve"> </w:t>
+      </w:r>
+      <w:r>
+        <w:t xml:space="preserve">\, </w:t>
+      </w:r>
+      <w:r>
+        <w:t>amu$</w:t>
+      </w:r>
+      <w:r>
+        <w:t>, respectively</w:t>
+      </w:r>
+      <w:r>
+        <w:t xml:space="preserve">.  </w:t>
+      </w:r>
+      <w:r>
+        <w:t xml:space="preserve">Using the </w:t>
+      </w:r>
+      <w:r>
+        <w:t xml:space="preserve">value </w:t>
+      </w:r>
+      <w:r>
+        <w:t>Avogadro’s number $N_A = 6.022 \times 10^{23}$</w:t>
+      </w:r>
+      <w:r>
+        <w:t xml:space="preserve">, the </w:t>
+      </w:r>
+      <w:r>
+        <w:t>molecular masses (</w:t>
+      </w:r>
+      <w:r>
+        <w:t>in kilograms</w:t>
+      </w:r>
+      <w:r>
+        <w:t>)</w:t>
+      </w:r>
+      <w:r>
+        <w:t xml:space="preserve"> for each of these </w:t>
+      </w:r>
+      <w:r>
+        <w:t>molecules are</w:t>
+      </w:r>
+      <w:r>
+        <w:t>:</w:t>
+      </w:r>
+      <w:r>
+        <w:t xml:space="preserve"> $M_{N_2} = 4.65 \times 10^{-26}</w:t>
+      </w:r>
+      <w:r>
+        <w:t xml:space="preserve"> </w:t>
+      </w:r>
+      <w:r>
+        <w:t xml:space="preserve">\, </w:t>
+      </w:r>
+      <w:r>
+        <w:t>kg</w:t>
+      </w:r>
+      <w:r>
+        <w:t>$</w:t>
+      </w:r>
+      <w:r>
+        <w:t xml:space="preserve"> and $M_{O_2} = </w:t>
+      </w:r>
+      <w:r>
+        <w:t xml:space="preserve">5.31 </w:t>
+      </w:r>
+      <w:r>
+        <w:t>\times 10^{-26}</w:t>
+      </w:r>
+      <w:r>
+        <w:t xml:space="preserve"> </w:t>
+      </w:r>
+      <w:r>
+        <w:t xml:space="preserve">\, </w:t>
+      </w:r>
+      <w:r>
+        <w:t>kg</w:t>
+      </w:r>
+      <w:r>
+        <w:t>$</w:t>
+      </w:r>
+      <w:r>
+        <w:t>.  Combining these according to the</w:t>
+      </w:r>
+      <w:r>
+        <w:t>ir relative occurrence in atmosphere (</w:t>
+      </w:r>
+      <w:r>
+        <w:t>$N_2$ at 7</w:t>
+      </w:r>
+      <w:r>
+        <w:t>8</w:t>
+      </w:r>
+      <w:r>
+        <w:t>% and</w:t>
+      </w:r>
+      <w:r>
+        <w:t xml:space="preserve"> $O_2$ at 22%)</w:t>
+      </w:r>
+      <w:r>
+        <w:t xml:space="preserve"> yields the weighted molecular mass of </w:t>
+      </w:r>
+      <w:r>
+        <w:t xml:space="preserve">$m = </w:t>
+      </w:r>
+      <w:r>
+        <w:t>4.8</w:t>
+      </w:r>
+      <w:r>
+        <w:t>1</w:t>
+      </w:r>
+      <w:r>
+        <w:t xml:space="preserve"> \times 10^{-26} </w:t>
+      </w:r>
+      <w:r>
+        <w:t xml:space="preserve">\, </w:t>
+      </w:r>
+      <w:r>
+        <w:t xml:space="preserve">kg$, </w:t>
+      </w:r>
+      <w:r>
+        <w:t>which give</w:t>
+      </w:r>
+      <w:r>
+        <w:t>s</w:t>
+      </w:r>
+      <w:r>
+        <w:t xml:space="preserve"> a ratio of scale height to temperature of</w:t>
+      </w:r>
+    </w:p>
+    <w:p>
+      <w:r>
+        <w:t xml:space="preserve">\[ \frac{H}{T} = </w:t>
+      </w:r>
+      <w:r>
+        <w:t>29.</w:t>
+      </w:r>
+      <w:r>
+        <w:t>5</w:t>
+      </w:r>
+      <w:r>
+        <w:t xml:space="preserve"> </w:t>
+      </w:r>
+      <w:r>
+        <w:t xml:space="preserve">\, </w:t>
+      </w:r>
+      <w:r>
+        <w:t>m/K \; .\]</w:t>
+      </w:r>
+    </w:p>
+    <w:p>
+      <w:r>
+        <w:lastRenderedPageBreak/>
+        <w:t xml:space="preserve">Assuming that the pressure at sea level is one atmosphere </w:t>
+      </w:r>
+      <w:r>
+        <w:t>(</w:t>
+      </w:r>
+      <w:r>
+        <w:t xml:space="preserve">$P_0 = </w:t>
+      </w:r>
+      <w:r>
+        <w:t xml:space="preserve">101325 </w:t>
+      </w:r>
+      <w:r>
+        <w:t xml:space="preserve">\, </w:t>
+      </w:r>
+      <w:r>
+        <w:t>Pa</w:t>
+      </w:r>
+      <w:r>
+        <w:t>$</w:t>
+      </w:r>
+      <w:r>
+        <w:t>), the density</w:t>
+      </w:r>
+      <w:r>
+        <w:t xml:space="preserve"> at sea level is then obtained from the ideal gas law as </w:t>
+      </w:r>
+    </w:p>
+    <w:p>
+      <w:r>
+        <w:t>\[ n</w:t>
+      </w:r>
+      <w:r>
+        <w:t>_0</w:t>
+      </w:r>
+      <w:r>
+        <w:t xml:space="preserve"> = \frac{P_0}{</w:t>
       </w:r>
       <w:proofErr w:type="spellStart"/>
       <w:r>
-        <w:t>k_b</w:t>
+        <w:t>k_</w:t>
+      </w:r>
+      <w:r>
+        <w:t>B</w:t>
       </w:r>
       <w:proofErr w:type="spellEnd"/>
       <w:r>
-        <w:t xml:space="preserve"> T</w:t>
-      </w:r>
-      <w:r>
-        <w:t xml:space="preserve">$ is the scale height </w:t>
-      </w:r>
-      <w:r>
-        <w:t xml:space="preserve">parameter that only depends on the average </w:t>
-      </w:r>
-      <w:r>
-        <w:t xml:space="preserve">molecular </w:t>
-      </w:r>
-      <w:r>
-        <w:t>mass</w:t>
-      </w:r>
-      <w:r>
-        <w:t>, $m$,</w:t>
-      </w:r>
-      <w:r>
-        <w:t xml:space="preserve"> of the </w:t>
-      </w:r>
-      <w:r>
-        <w:t xml:space="preserve">atmosphere, which is the weighted average mass of </w:t>
-      </w:r>
-      <w:r>
-        <w:t xml:space="preserve">molecular </w:t>
-      </w:r>
-      <w:r>
-        <w:t>nitr</w:t>
-      </w:r>
-      <w:r>
-        <w:t>ogen and oxygen</w:t>
-      </w:r>
-      <w:r>
-        <w:t xml:space="preserve"> (</w:t>
-      </w:r>
-      <w:r>
-        <w:t xml:space="preserve">assumed to be the only </w:t>
-      </w:r>
-      <w:r>
-        <w:t xml:space="preserve">components </w:t>
-      </w:r>
-      <w:r>
-        <w:t>i</w:t>
-      </w:r>
-      <w:r>
-        <w:t>n this abbreviated model</w:t>
-      </w:r>
-      <w:r>
-        <w:t>)</w:t>
-      </w:r>
-      <w:r>
-        <w:t xml:space="preserve"> and the temperature $T$; $</w:t>
-      </w:r>
-      <w:proofErr w:type="spellStart"/>
-      <w:r>
-        <w:t>k_B</w:t>
-      </w:r>
-      <w:proofErr w:type="spellEnd"/>
-      <w:r>
-        <w:t xml:space="preserve"> = </w:t>
-      </w:r>
-      <w:r>
-        <w:t>1.38 \times 10^{-23}</w:t>
-      </w:r>
-      <w:r>
-        <w:t xml:space="preserve"> \,</w:t>
-      </w:r>
-      <w:r>
-        <w:t xml:space="preserve"> J/K</w:t>
-      </w:r>
-      <w:r>
-        <w:t>$ being Boltzmann’s constant</w:t>
-      </w:r>
-      <w:r>
-        <w:t xml:space="preserve"> and $</w:t>
-      </w:r>
-      <w:r>
-        <w:t>g = 9.8</w:t>
-      </w:r>
-      <w:r>
-        <w:t xml:space="preserve"> \,</w:t>
-      </w:r>
-      <w:r>
-        <w:t xml:space="preserve"> m/s^2$ being the standard gravitational acceleration at sea level</w:t>
-      </w:r>
-      <w:r>
-        <w:t>.  Th</w:t>
-      </w:r>
-      <w:r>
-        <w:t>is exponential form results by assuming that the temperature is constant</w:t>
-      </w:r>
-      <w:r>
-        <w:t>.  While this assumption is rather poor</w:t>
-      </w:r>
-      <w:r>
-        <w:t xml:space="preserve"> in fine details</w:t>
-      </w:r>
-      <w:r>
-        <w:t xml:space="preserve">, </w:t>
-      </w:r>
-      <w:r>
-        <w:t>we will use it due to its extreme simplicity</w:t>
-      </w:r>
-      <w:r>
-        <w:t>.</w:t>
-      </w:r>
-    </w:p>
-    <w:p>
-      <w:r>
-        <w:t xml:space="preserve">To get the molecular mass of the air, start first with the molar mass of </w:t>
-      </w:r>
-      <w:r>
-        <w:t>molecular nitrogen $N_2$ and molecular oxygen $O_2</w:t>
-      </w:r>
-      <w:r>
-        <w:t xml:space="preserve">$, </w:t>
-      </w:r>
-      <w:r>
-        <w:t>whose values are $</w:t>
-      </w:r>
-      <w:r>
-        <w:t>28</w:t>
-      </w:r>
-      <w:r>
-        <w:t xml:space="preserve"> </w:t>
-      </w:r>
-      <w:r>
-        <w:t xml:space="preserve">\, </w:t>
-      </w:r>
-      <w:r>
-        <w:t>amu$</w:t>
-      </w:r>
-      <w:r>
-        <w:t xml:space="preserve"> and </w:t>
-      </w:r>
-      <w:r>
-        <w:t>$</w:t>
-      </w:r>
-      <w:r>
-        <w:t>32</w:t>
-      </w:r>
-      <w:r>
-        <w:t xml:space="preserve"> </w:t>
-      </w:r>
-      <w:r>
-        <w:t xml:space="preserve">\, </w:t>
-      </w:r>
-      <w:r>
-        <w:t>amu$</w:t>
-      </w:r>
-      <w:r>
-        <w:t>, respectively</w:t>
-      </w:r>
-      <w:r>
-        <w:t xml:space="preserve">.  </w:t>
-      </w:r>
-      <w:r>
-        <w:t xml:space="preserve">Using the </w:t>
-      </w:r>
-      <w:r>
-        <w:t xml:space="preserve">value </w:t>
-      </w:r>
-      <w:r>
-        <w:t>Avogadro’s number $N_A = 6.022 \times 10</w:t>
-      </w:r>
-      <w:proofErr w:type="gramStart"/>
-      <w:r>
-        <w:t>^{</w:t>
-      </w:r>
-      <w:proofErr w:type="gramEnd"/>
-      <w:r>
-        <w:t>23}$</w:t>
-      </w:r>
-      <w:r>
-        <w:t xml:space="preserve">, the </w:t>
-      </w:r>
-      <w:r>
-        <w:t>molecular masses (</w:t>
-      </w:r>
-      <w:r>
-        <w:t>in kilograms</w:t>
-      </w:r>
-      <w:r>
-        <w:t>)</w:t>
-      </w:r>
-      <w:r>
-        <w:t xml:space="preserve"> for each of these </w:t>
-      </w:r>
-      <w:r>
-        <w:t>molecules are</w:t>
-      </w:r>
-      <w:r>
-        <w:t>:</w:t>
-      </w:r>
-      <w:r>
-        <w:t xml:space="preserve"> $M_{N_2} = 4.65 \times 10^{-26}</w:t>
-      </w:r>
-      <w:r>
-        <w:t xml:space="preserve"> </w:t>
-      </w:r>
-      <w:r>
-        <w:t xml:space="preserve">\, </w:t>
-      </w:r>
-      <w:r>
-        <w:t>kg</w:t>
-      </w:r>
-      <w:r>
-        <w:t>$</w:t>
-      </w:r>
-      <w:r>
-        <w:t xml:space="preserve"> and </w:t>
-      </w:r>
-      <w:r>
-        <w:t>$M_{</w:t>
-      </w:r>
-      <w:r>
-        <w:t>O</w:t>
-      </w:r>
-      <w:r>
-        <w:t xml:space="preserve">_2} = </w:t>
-      </w:r>
-      <w:r>
-        <w:t xml:space="preserve">5.31 </w:t>
-      </w:r>
-      <w:r>
-        <w:t>\times 10^{-26}</w:t>
-      </w:r>
-      <w:r>
-        <w:t xml:space="preserve"> </w:t>
-      </w:r>
-      <w:r>
-        <w:t xml:space="preserve">\, </w:t>
-      </w:r>
-      <w:r>
-        <w:t>kg</w:t>
-      </w:r>
-      <w:r>
-        <w:t>$</w:t>
-      </w:r>
-      <w:r>
-        <w:t>.  Combining these according to the</w:t>
-      </w:r>
-      <w:r>
-        <w:t>ir relative occurrence in atmosphere (</w:t>
-      </w:r>
-      <w:r>
-        <w:t>$N_2$ at 7</w:t>
-      </w:r>
-      <w:r>
-        <w:t>8</w:t>
-      </w:r>
-      <w:r>
-        <w:t>% and</w:t>
-      </w:r>
-      <w:r>
-        <w:t xml:space="preserve"> $O_2$ at 22%)</w:t>
-      </w:r>
-      <w:r>
-        <w:t xml:space="preserve"> yields the weighted molecular mass of </w:t>
-      </w:r>
-      <w:r>
-        <w:t xml:space="preserve">$m = </w:t>
-      </w:r>
-      <w:r>
-        <w:t>4.8</w:t>
-      </w:r>
-      <w:r>
-        <w:t>1</w:t>
-      </w:r>
-      <w:r>
-        <w:t xml:space="preserve"> \times 10</w:t>
-      </w:r>
-      <w:proofErr w:type="gramStart"/>
-      <w:r>
-        <w:t>^{</w:t>
-      </w:r>
-      <w:proofErr w:type="gramEnd"/>
-      <w:r>
-        <w:t xml:space="preserve">-26} </w:t>
-      </w:r>
-      <w:r>
-        <w:t xml:space="preserve">\, </w:t>
-      </w:r>
-      <w:r>
-        <w:t xml:space="preserve">kg$, </w:t>
-      </w:r>
-      <w:r>
-        <w:t>which give</w:t>
-      </w:r>
-      <w:r>
-        <w:t>s</w:t>
-      </w:r>
-      <w:r>
-        <w:t xml:space="preserve"> a ratio of scale height to temperature of</w:t>
-      </w:r>
-    </w:p>
-    <w:p>
-      <w:proofErr w:type="gramStart"/>
-      <w:r>
-        <w:t>\[</w:t>
-      </w:r>
-      <w:proofErr w:type="gramEnd"/>
-      <w:r>
-        <w:t xml:space="preserve"> \frac{H}{T} = </w:t>
-      </w:r>
-      <w:r>
-        <w:t>29.</w:t>
-      </w:r>
-      <w:r>
-        <w:t>5</w:t>
-      </w:r>
-      <w:r>
-        <w:t xml:space="preserve"> </w:t>
-      </w:r>
-      <w:r>
-        <w:t xml:space="preserve">\, </w:t>
-      </w:r>
-      <w:r>
-        <w:t>m/K \; .\]</w:t>
-      </w:r>
-    </w:p>
-    <w:p>
-      <w:r>
-        <w:t xml:space="preserve">Assuming that the pressure at sea level is one atmosphere </w:t>
-      </w:r>
-      <w:r>
-        <w:t>(</w:t>
-      </w:r>
-      <w:r>
-        <w:t xml:space="preserve">$P_0 = </w:t>
-      </w:r>
-      <w:r>
-        <w:t xml:space="preserve">101325 </w:t>
-      </w:r>
-      <w:r>
-        <w:t xml:space="preserve">\, </w:t>
-      </w:r>
-      <w:r>
-        <w:t>Pa</w:t>
-      </w:r>
-      <w:r>
-        <w:t>$</w:t>
-      </w:r>
-      <w:r>
-        <w:t>), the density</w:t>
-      </w:r>
-      <w:r>
-        <w:t xml:space="preserve"> at sea level is then obtained from the ideal gas law as </w:t>
-      </w:r>
-    </w:p>
-    <w:p>
-      <w:proofErr w:type="gramStart"/>
-      <w:r>
-        <w:t>\[</w:t>
-      </w:r>
-      <w:proofErr w:type="gramEnd"/>
-      <w:r>
-        <w:t xml:space="preserve"> n</w:t>
-      </w:r>
-      <w:r>
-        <w:t>_0</w:t>
-      </w:r>
-      <w:r>
-        <w:t xml:space="preserve"> = \frac{P_0}{</w:t>
-      </w:r>
-      <w:proofErr w:type="spellStart"/>
-      <w:r>
-        <w:t>k_</w:t>
-      </w:r>
-      <w:r>
-        <w:t>B</w:t>
-      </w:r>
-      <w:proofErr w:type="spellEnd"/>
-      <w:r>
         <w:t xml:space="preserve"> T} \; , \]</w:t>
       </w:r>
     </w:p>
     <w:p>
       <w:r>
-        <w:lastRenderedPageBreak/>
         <w:t xml:space="preserve">which numerically </w:t>
       </w:r>
       <w:r>
@@ -672,15 +603,7 @@
         <w:t>$n</w:t>
       </w:r>
       <w:r>
-        <w:t>_0 = 2.45 \times 10</w:t>
-      </w:r>
-      <w:proofErr w:type="gramStart"/>
-      <w:r>
-        <w:t>^{</w:t>
-      </w:r>
-      <w:proofErr w:type="gramEnd"/>
-      <w:r>
-        <w:t>25}/m^</w:t>
+        <w:t>_0 = 2.45 \times 10^{25}/m^</w:t>
       </w:r>
       <w:r>
         <w:t xml:space="preserve">3$. </w:t>
@@ -752,10 +675,7 @@
         <w:t xml:space="preserve">\, </w:t>
       </w:r>
       <w:r>
-        <w:t>K$,</w:t>
-      </w:r>
-      <w:r>
-        <w:t xml:space="preserve"> the mean free path at sea level is $</w:t>
+        <w:t>K$, the mean free path at sea level is $</w:t>
       </w:r>
       <w:r>
         <w:t xml:space="preserve">\lambda = 70.9 </w:t>
@@ -832,25 +752,12 @@
         <w:t xml:space="preserve">, is </w:t>
       </w:r>
       <w:r>
-        <w:t xml:space="preserve">related to the mean free path </w:t>
-      </w:r>
-      <w:proofErr w:type="gramStart"/>
-      <w:r>
-        <w:t>by</w:t>
-      </w:r>
-      <w:proofErr w:type="gramEnd"/>
-      <w:r>
-        <w:t xml:space="preserve"> </w:t>
-      </w:r>
-    </w:p>
-    <w:p>
-      <w:proofErr w:type="gramStart"/>
-      <w:r>
-        <w:t>\[</w:t>
-      </w:r>
-      <w:proofErr w:type="gramEnd"/>
-      <w:r>
-        <w:t xml:space="preserve"> \tau = \frac{\lambda}{v_{avg}} </w:t>
+        <w:t xml:space="preserve">related to the mean free path by </w:t>
+      </w:r>
+    </w:p>
+    <w:p>
+      <w:r>
+        <w:t xml:space="preserve">\[ \tau = \frac{\lambda}{v_{avg}} </w:t>
       </w:r>
       <w:r>
         <w:t>\; , \]</w:t>
@@ -858,13 +765,8 @@
     </w:p>
     <w:p>
       <w:r>
-        <w:t>where the average speed is given by $v_{avg} = \</w:t>
-      </w:r>
-      <w:proofErr w:type="gramStart"/>
-      <w:r>
-        <w:t>sqrt{</w:t>
-      </w:r>
-      <w:proofErr w:type="gramEnd"/>
+        <w:t>where the average speed is given by $v_{avg} = \sqrt{</w:t>
+      </w:r>
       <w:r>
         <w:t xml:space="preserve">8 </w:t>
       </w:r>
@@ -877,10 +779,7 @@
         <w:t xml:space="preserve"> T</w:t>
       </w:r>
       <w:r>
-        <w:t>/</w:t>
-      </w:r>
-      <w:r>
-        <w:t>\pi m</w:t>
+        <w:t>/\pi m</w:t>
       </w:r>
       <w:r>
         <w:t xml:space="preserve">}$.  For the </w:t>
@@ -1011,16 +910,15 @@
         <w:t xml:space="preserve"> \,</w:t>
       </w:r>
       <w:r>
-        <w:t xml:space="preserve"> km$, the standard atmosphere lists the pressure as $P</w:t>
-      </w:r>
-      <w:proofErr w:type="gramStart"/>
-      <w:r>
-        <w:t>_</w:t>
+        <w:t xml:space="preserve"> km$, the standard atmosphere lists the </w:t>
+      </w:r>
+      <w:r>
+        <w:lastRenderedPageBreak/>
+        <w:t>pressure as $P_</w:t>
       </w:r>
       <w:r>
         <w:t>{</w:t>
       </w:r>
-      <w:proofErr w:type="gramEnd"/>
       <w:r>
         <w:t>11</w:t>
       </w:r>
@@ -1061,16 +959,11 @@
         <w:t xml:space="preserve">K$.  Using the ideal gas law, the corresponding </w:t>
       </w:r>
       <w:r>
-        <w:t>number density is $n</w:t>
-      </w:r>
-      <w:proofErr w:type="gramStart"/>
-      <w:r>
-        <w:t>_</w:t>
+        <w:t>number density is $n_</w:t>
       </w:r>
       <w:r>
         <w:t>{</w:t>
       </w:r>
-      <w:proofErr w:type="gramEnd"/>
       <w:r>
         <w:t>11</w:t>
       </w:r>
@@ -1122,16 +1015,11 @@
         <w:t xml:space="preserve"> \,</w:t>
       </w:r>
       <w:r>
-        <w:t xml:space="preserve"> km$ a similar computation yields $\lambda</w:t>
-      </w:r>
-      <w:proofErr w:type="gramStart"/>
-      <w:r>
-        <w:t>_</w:t>
+        <w:t xml:space="preserve"> km$ a similar computation yields $\lambda_</w:t>
       </w:r>
       <w:r>
         <w:t>{</w:t>
       </w:r>
-      <w:proofErr w:type="gramEnd"/>
       <w:r>
         <w:t>32</w:t>
       </w:r>
@@ -1162,7 +1050,6 @@
         <w:t xml:space="preserve"> </w:t>
       </w:r>
       <w:r>
-        <w:lastRenderedPageBreak/>
         <w:t>\mu m$</w:t>
       </w:r>
       <w:r>
@@ -1205,16 +1092,11 @@
         <w:t>d</w:t>
       </w:r>
       <w:r>
-        <w:t>a</w:t>
-      </w:r>
-      <w:proofErr w:type="gramStart"/>
-      <w:r>
-        <w:t>_</w:t>
+        <w:t>a_</w:t>
       </w:r>
       <w:r>
         <w:t>{</w:t>
       </w:r>
-      <w:proofErr w:type="gramEnd"/>
       <w:r>
         <w:t>71</w:t>
       </w:r>
@@ -1253,7 +1135,7 @@
 </file>
 
 <file path=word/styles.xml><?xml version="1.0" encoding="utf-8"?>
-<w:styles xmlns:mc="http://schemas.openxmlformats.org/markup-compatibility/2006" xmlns:r="http://schemas.openxmlformats.org/officeDocument/2006/relationships" xmlns:w="http://schemas.openxmlformats.org/wordprocessingml/2006/main" xmlns:w14="http://schemas.microsoft.com/office/word/2010/wordml" xmlns:w15="http://schemas.microsoft.com/office/word/2012/wordml" xmlns:w16cex="http://schemas.microsoft.com/office/word/2018/wordml/cex" xmlns:w16cid="http://schemas.microsoft.com/office/word/2016/wordml/cid" xmlns:w16="http://schemas.microsoft.com/office/word/2018/wordml" xmlns:w16sdtdh="http://schemas.microsoft.com/office/word/2020/wordml/sdtdatahash" xmlns:w16se="http://schemas.microsoft.com/office/word/2015/wordml/symex" mc:Ignorable="w14 w15 w16se w16cid w16 w16cex w16sdtdh">
+<w:styles xmlns:mc="http://schemas.openxmlformats.org/markup-compatibility/2006" xmlns:r="http://schemas.openxmlformats.org/officeDocument/2006/relationships" xmlns:w="http://schemas.openxmlformats.org/wordprocessingml/2006/main" xmlns:w14="http://schemas.microsoft.com/office/word/2010/wordml" xmlns:w15="http://schemas.microsoft.com/office/word/2012/wordml" xmlns:w16cex="http://schemas.microsoft.com/office/word/2018/wordml/cex" xmlns:w16cid="http://schemas.microsoft.com/office/word/2016/wordml/cid" xmlns:w16="http://schemas.microsoft.com/office/word/2018/wordml" xmlns:w16du="http://schemas.microsoft.com/office/word/2023/wordml/word16du" xmlns:w16sdtdh="http://schemas.microsoft.com/office/word/2020/wordml/sdtdatahash" xmlns:w16sdtfl="http://schemas.microsoft.com/office/word/2024/wordml/sdtformatlock" xmlns:w16se="http://schemas.microsoft.com/office/word/2015/wordml/symex" mc:Ignorable="w14 w15 w16se w16cid w16 w16cex w16sdtdh w16sdtfl w16du">
   <w:docDefaults>
     <w:rPrDefault>
       <w:rPr>
@@ -1651,10 +1533,30 @@
     <w:name w:val="Normal"/>
     <w:qFormat/>
   </w:style>
+  <w:style w:type="paragraph" w:styleId="Heading1">
+    <w:name w:val="heading 1"/>
+    <w:basedOn w:val="Normal"/>
+    <w:next w:val="Normal"/>
+    <w:link w:val="Heading1Char"/>
+    <w:uiPriority w:val="9"/>
+    <w:qFormat/>
+    <w:rsid w:val="00E82802"/>
+    <w:pPr>
+      <w:keepNext/>
+      <w:keepLines/>
+      <w:spacing w:before="240" w:after="0"/>
+      <w:outlineLvl w:val="0"/>
+    </w:pPr>
+    <w:rPr>
+      <w:rFonts w:asciiTheme="majorHAnsi" w:eastAsiaTheme="majorEastAsia" w:hAnsiTheme="majorHAnsi" w:cstheme="majorBidi"/>
+      <w:color w:val="2F5496" w:themeColor="accent1" w:themeShade="BF"/>
+      <w:sz w:val="32"/>
+      <w:szCs w:val="32"/>
+    </w:rPr>
+  </w:style>
   <w:style w:type="character" w:default="1" w:styleId="DefaultParagraphFont">
     <w:name w:val="Default Paragraph Font"/>
     <w:uiPriority w:val="1"/>
-    <w:semiHidden/>
     <w:unhideWhenUsed/>
   </w:style>
   <w:style w:type="table" w:default="1" w:styleId="TableNormal">
@@ -1699,6 +1601,19 @@
     <w:rPr>
       <w:color w:val="605E5C"/>
       <w:shd w:val="clear" w:color="auto" w:fill="E1DFDD"/>
+    </w:rPr>
+  </w:style>
+  <w:style w:type="character" w:customStyle="1" w:styleId="Heading1Char">
+    <w:name w:val="Heading 1 Char"/>
+    <w:basedOn w:val="DefaultParagraphFont"/>
+    <w:link w:val="Heading1"/>
+    <w:uiPriority w:val="9"/>
+    <w:rsid w:val="00E82802"/>
+    <w:rPr>
+      <w:rFonts w:asciiTheme="majorHAnsi" w:eastAsiaTheme="majorEastAsia" w:hAnsiTheme="majorHAnsi" w:cstheme="majorBidi"/>
+      <w:color w:val="2F5496" w:themeColor="accent1" w:themeShade="BF"/>
+      <w:sz w:val="32"/>
+      <w:szCs w:val="32"/>
     </w:rPr>
   </w:style>
 </w:styles>
